--- a/LittleOsDoc.docx
+++ b/LittleOsDoc.docx
@@ -45,7 +45,7 @@
       <w:r>
         <w:t xml:space="preserve"> forwarding application( </w:t>
       </w:r>
-      <w:hyperlink r:id="rId4" w:history="1">
+      <w:hyperlink r:id="rId6" w:history="1">
         <w:proofErr w:type="spellStart"/>
         <w:r>
           <w:rPr>
@@ -247,7 +247,7 @@
                     <pic:cNvPicPr/>
                   </pic:nvPicPr>
                   <pic:blipFill>
-                    <a:blip r:embed="rId5"/>
+                    <a:blip r:embed="rId7"/>
                     <a:stretch>
                       <a:fillRect/>
                     </a:stretch>
@@ -346,7 +346,7 @@
                     <pic:cNvPicPr/>
                   </pic:nvPicPr>
                   <pic:blipFill>
-                    <a:blip r:embed="rId6"/>
+                    <a:blip r:embed="rId8"/>
                     <a:stretch>
                       <a:fillRect/>
                     </a:stretch>
@@ -413,7 +413,7 @@
       <w:r>
         <w:t xml:space="preserve">Then we downloaded Grub to help us boot the kernel  </w:t>
       </w:r>
-      <w:hyperlink r:id="rId7" w:history="1">
+      <w:hyperlink r:id="rId9" w:history="1">
         <w:r>
           <w:rPr>
             <w:rStyle w:val="Hyperlink"/>
@@ -426,7 +426,7 @@
       </w:r>
     </w:p>
     <w:p>
-      <w:hyperlink r:id="rId8" w:history="1">
+      <w:hyperlink r:id="rId10" w:history="1">
         <w:r>
           <w:rPr>
             <w:rStyle w:val="Hyperlink"/>
@@ -518,7 +518,7 @@
                     <pic:cNvPicPr/>
                   </pic:nvPicPr>
                   <pic:blipFill>
-                    <a:blip r:embed="rId9"/>
+                    <a:blip r:embed="rId11"/>
                     <a:stretch>
                       <a:fillRect/>
                     </a:stretch>
@@ -582,7 +582,7 @@
                     <pic:cNvPicPr/>
                   </pic:nvPicPr>
                   <pic:blipFill>
-                    <a:blip r:embed="rId10"/>
+                    <a:blip r:embed="rId12"/>
                     <a:stretch>
                       <a:fillRect/>
                     </a:stretch>
@@ -684,25 +684,837 @@
     </w:p>
     <w:p>
       <w:r>
-        <w:t xml:space="preserve">                </w:t>
-      </w:r>
-      <w:r>
-        <w:t>i</w:t>
-      </w:r>
-      <w:r>
-        <w:t>so</w:t>
-      </w:r>
+        <w:t xml:space="preserve">                iso</w:t>
+      </w:r>
+    </w:p>
+    <w:p>
+      <w:r>
+        <w:t>---2.3.5 time to run the iso</w:t>
+      </w:r>
+    </w:p>
+    <w:p>
+      <w:r>
+        <w:t>Now we need to run the iso file we made in side an emulator</w:t>
+      </w:r>
+      <w:r>
+        <w:t xml:space="preserve"> called </w:t>
+      </w:r>
+      <w:proofErr w:type="spellStart"/>
+      <w:r>
+        <w:t>Bochs</w:t>
+      </w:r>
+      <w:proofErr w:type="spellEnd"/>
+      <w:r>
+        <w:t xml:space="preserve"> and this emulator needs to be configured with the flowing code: </w:t>
+      </w:r>
+    </w:p>
+    <w:p>
+      <w:r>
+        <w:tab/>
+      </w:r>
+    </w:p>
+    <w:p>
+      <w:r>
+        <w:rPr>
+          <w:noProof/>
+        </w:rPr>
+        <w:drawing>
+          <wp:inline distT="0" distB="0" distL="0" distR="0" wp14:anchorId="37D02B1E" wp14:editId="67A4B7CD">
+            <wp:extent cx="5943600" cy="2049145"/>
+            <wp:effectExtent l="0" t="0" r="0" b="8255"/>
+            <wp:docPr id="5" name="Picture 5"/>
+            <wp:cNvGraphicFramePr>
+              <a:graphicFrameLocks xmlns:a="http://schemas.openxmlformats.org/drawingml/2006/main" noChangeAspect="1"/>
+            </wp:cNvGraphicFramePr>
+            <a:graphic xmlns:a="http://schemas.openxmlformats.org/drawingml/2006/main">
+              <a:graphicData uri="http://schemas.openxmlformats.org/drawingml/2006/picture">
+                <pic:pic xmlns:pic="http://schemas.openxmlformats.org/drawingml/2006/picture">
+                  <pic:nvPicPr>
+                    <pic:cNvPr id="1" name=""/>
+                    <pic:cNvPicPr/>
+                  </pic:nvPicPr>
+                  <pic:blipFill>
+                    <a:blip r:embed="rId13"/>
+                    <a:stretch>
+                      <a:fillRect/>
+                    </a:stretch>
+                  </pic:blipFill>
+                  <pic:spPr>
+                    <a:xfrm>
+                      <a:off x="0" y="0"/>
+                      <a:ext cx="5943600" cy="2049145"/>
+                    </a:xfrm>
+                    <a:prstGeom prst="rect">
+                      <a:avLst/>
+                    </a:prstGeom>
+                  </pic:spPr>
+                </pic:pic>
+              </a:graphicData>
+            </a:graphic>
+          </wp:inline>
+        </w:drawing>
+      </w:r>
+    </w:p>
+    <w:p>
+      <w:r>
+        <w:t>Then we turn it with the following command:</w:t>
+      </w:r>
+    </w:p>
+    <w:p>
+      <w:proofErr w:type="spellStart"/>
+      <w:r>
+        <w:t>Bochs</w:t>
+      </w:r>
+      <w:proofErr w:type="spellEnd"/>
+      <w:r>
+        <w:t xml:space="preserve"> -f bochsrc.txt -q </w:t>
+      </w:r>
+    </w:p>
+    <w:p>
+      <w:r>
+        <w:lastRenderedPageBreak/>
+        <w:t xml:space="preserve">Now after </w:t>
+      </w:r>
+      <w:proofErr w:type="gramStart"/>
+      <w:r>
+        <w:t>running  we</w:t>
+      </w:r>
+      <w:proofErr w:type="gramEnd"/>
+      <w:r>
+        <w:t xml:space="preserve"> hit c to continue in the </w:t>
+      </w:r>
+      <w:proofErr w:type="spellStart"/>
+      <w:r>
+        <w:t>bochs</w:t>
+      </w:r>
+      <w:proofErr w:type="spellEnd"/>
+      <w:r>
+        <w:t xml:space="preserve"> and run the iso.</w:t>
+      </w:r>
+    </w:p>
+    <w:p>
+      <w:r>
+        <w:t xml:space="preserve">This </w:t>
+      </w:r>
+      <w:proofErr w:type="gramStart"/>
+      <w:r>
+        <w:t>actually caused</w:t>
+      </w:r>
+      <w:proofErr w:type="gramEnd"/>
+      <w:r>
+        <w:t xml:space="preserve"> errors before because we didn’t know we had to hit c</w:t>
+      </w:r>
+    </w:p>
+    <w:p>
+      <w:r>
+        <w:t xml:space="preserve">We found it on the </w:t>
+      </w:r>
+      <w:proofErr w:type="spellStart"/>
+      <w:r>
+        <w:t>github</w:t>
+      </w:r>
+      <w:proofErr w:type="spellEnd"/>
+      <w:r>
+        <w:t xml:space="preserve"> page of the little </w:t>
+      </w:r>
+      <w:proofErr w:type="spellStart"/>
+      <w:r>
+        <w:t>io</w:t>
+      </w:r>
+      <w:proofErr w:type="spellEnd"/>
+    </w:p>
+    <w:p>
+      <w:hyperlink r:id="rId14" w:history="1">
+        <w:r>
+          <w:rPr>
+            <w:rStyle w:val="Hyperlink"/>
+          </w:rPr>
+          <w:t>https://github.com/littleosbook/littleosbook/issues/94#issuecomment-390510749</w:t>
+        </w:r>
+      </w:hyperlink>
+    </w:p>
+    <w:p>
+      <w:r>
+        <w:t xml:space="preserve"> </w:t>
+      </w:r>
+    </w:p>
+    <w:p>
+      <w:r>
+        <w:rPr>
+          <w:noProof/>
+        </w:rPr>
+        <w:drawing>
+          <wp:inline distT="0" distB="0" distL="0" distR="0" wp14:anchorId="11438E11" wp14:editId="7485A3BC">
+            <wp:extent cx="5943600" cy="2888615"/>
+            <wp:effectExtent l="0" t="0" r="0" b="6985"/>
+            <wp:docPr id="6" name="Picture 6"/>
+            <wp:cNvGraphicFramePr>
+              <a:graphicFrameLocks xmlns:a="http://schemas.openxmlformats.org/drawingml/2006/main" noChangeAspect="1"/>
+            </wp:cNvGraphicFramePr>
+            <a:graphic xmlns:a="http://schemas.openxmlformats.org/drawingml/2006/main">
+              <a:graphicData uri="http://schemas.openxmlformats.org/drawingml/2006/picture">
+                <pic:pic xmlns:pic="http://schemas.openxmlformats.org/drawingml/2006/picture">
+                  <pic:nvPicPr>
+                    <pic:cNvPr id="1" name=""/>
+                    <pic:cNvPicPr/>
+                  </pic:nvPicPr>
+                  <pic:blipFill>
+                    <a:blip r:embed="rId15"/>
+                    <a:stretch>
+                      <a:fillRect/>
+                    </a:stretch>
+                  </pic:blipFill>
+                  <pic:spPr>
+                    <a:xfrm>
+                      <a:off x="0" y="0"/>
+                      <a:ext cx="5943600" cy="2888615"/>
+                    </a:xfrm>
+                    <a:prstGeom prst="rect">
+                      <a:avLst/>
+                    </a:prstGeom>
+                  </pic:spPr>
+                </pic:pic>
+              </a:graphicData>
+            </a:graphic>
+          </wp:inline>
+        </w:drawing>
+      </w:r>
+    </w:p>
+    <w:p>
+      <w:r>
+        <w:t xml:space="preserve">Now we look for </w:t>
+      </w:r>
+      <w:proofErr w:type="spellStart"/>
+      <w:r>
+        <w:t>cafebabe</w:t>
+      </w:r>
+      <w:proofErr w:type="spellEnd"/>
+      <w:r>
+        <w:t xml:space="preserve"> in the register we put it in. </w:t>
+      </w:r>
+    </w:p>
+    <w:p>
+      <w:r>
+        <w:t>With the following line the we liked to use better:</w:t>
+      </w:r>
+    </w:p>
+    <w:p>
+      <w:r>
+        <w:t>cat bochslog.txt | grep EAX</w:t>
+      </w:r>
+    </w:p>
+    <w:p>
+      <w:r>
+        <w:t xml:space="preserve">We take the </w:t>
+      </w:r>
+      <w:proofErr w:type="spellStart"/>
+      <w:r>
+        <w:t>ouput</w:t>
+      </w:r>
+      <w:proofErr w:type="spellEnd"/>
+      <w:r>
+        <w:t xml:space="preserve"> of the file and the grep it with the register we are looking for: </w:t>
+      </w:r>
+    </w:p>
+    <w:p/>
+    <w:p>
+      <w:pPr>
+        <w:rPr>
+          <w:noProof/>
+        </w:rPr>
+      </w:pPr>
+      <w:r>
+        <w:rPr>
+          <w:noProof/>
+        </w:rPr>
+        <w:drawing>
+          <wp:inline distT="0" distB="0" distL="0" distR="0" wp14:anchorId="22FE0BEB" wp14:editId="75976000">
+            <wp:extent cx="5943600" cy="645795"/>
+            <wp:effectExtent l="0" t="0" r="0" b="1905"/>
+            <wp:docPr id="7" name="Picture 7"/>
+            <wp:cNvGraphicFramePr>
+              <a:graphicFrameLocks xmlns:a="http://schemas.openxmlformats.org/drawingml/2006/main" noChangeAspect="1"/>
+            </wp:cNvGraphicFramePr>
+            <a:graphic xmlns:a="http://schemas.openxmlformats.org/drawingml/2006/main">
+              <a:graphicData uri="http://schemas.openxmlformats.org/drawingml/2006/picture">
+                <pic:pic xmlns:pic="http://schemas.openxmlformats.org/drawingml/2006/picture">
+                  <pic:nvPicPr>
+                    <pic:cNvPr id="1" name=""/>
+                    <pic:cNvPicPr/>
+                  </pic:nvPicPr>
+                  <pic:blipFill>
+                    <a:blip r:embed="rId16"/>
+                    <a:stretch>
+                      <a:fillRect/>
+                    </a:stretch>
+                  </pic:blipFill>
+                  <pic:spPr>
+                    <a:xfrm>
+                      <a:off x="0" y="0"/>
+                      <a:ext cx="5943600" cy="645795"/>
+                    </a:xfrm>
+                    <a:prstGeom prst="rect">
+                      <a:avLst/>
+                    </a:prstGeom>
+                  </pic:spPr>
+                </pic:pic>
+              </a:graphicData>
+            </a:graphic>
+          </wp:inline>
+        </w:drawing>
+      </w:r>
+    </w:p>
+    <w:p>
+      <w:pPr>
+        <w:rPr>
+          <w:noProof/>
+        </w:rPr>
+      </w:pPr>
+    </w:p>
+    <w:p>
+      <w:pPr>
+        <w:tabs>
+          <w:tab w:val="left" w:pos="2880"/>
+        </w:tabs>
+      </w:pPr>
+      <w:r>
+        <w:t xml:space="preserve">It </w:t>
+      </w:r>
+      <w:proofErr w:type="gramStart"/>
+      <w:r>
+        <w:t>worked !!</w:t>
+      </w:r>
+      <w:proofErr w:type="gramEnd"/>
+      <w:r>
+        <w:t xml:space="preserve"> </w:t>
+      </w:r>
+    </w:p>
+    <w:p>
+      <w:pPr>
+        <w:tabs>
+          <w:tab w:val="left" w:pos="2880"/>
+        </w:tabs>
+      </w:pPr>
+    </w:p>
+    <w:p>
+      <w:pPr>
+        <w:tabs>
+          <w:tab w:val="left" w:pos="2880"/>
+        </w:tabs>
+      </w:pPr>
+    </w:p>
+    <w:p>
+      <w:pPr>
+        <w:tabs>
+          <w:tab w:val="left" w:pos="2880"/>
+        </w:tabs>
+      </w:pPr>
+    </w:p>
+    <w:p>
+      <w:pPr>
+        <w:tabs>
+          <w:tab w:val="left" w:pos="2880"/>
+        </w:tabs>
+      </w:pPr>
+    </w:p>
+    <w:p>
+      <w:pPr>
+        <w:tabs>
+          <w:tab w:val="left" w:pos="2880"/>
+        </w:tabs>
+      </w:pPr>
+      <w:r>
+        <w:lastRenderedPageBreak/>
+        <w:t xml:space="preserve">Chapter 3: </w:t>
+      </w:r>
+    </w:p>
+    <w:p>
+      <w:pPr>
+        <w:tabs>
+          <w:tab w:val="left" w:pos="2880"/>
+        </w:tabs>
+      </w:pPr>
+      <w:r>
+        <w:t>Now we get to the coding bit.</w:t>
+      </w:r>
+    </w:p>
+    <w:p>
+      <w:pPr>
+        <w:tabs>
+          <w:tab w:val="left" w:pos="2880"/>
+        </w:tabs>
+      </w:pPr>
+      <w:r>
+        <w:t xml:space="preserve">We lead into the loader file and we add a stack. We reserve </w:t>
+      </w:r>
+      <w:proofErr w:type="gramStart"/>
+      <w:r>
+        <w:t>memory</w:t>
+      </w:r>
+      <w:proofErr w:type="gramEnd"/>
+      <w:r>
+        <w:t xml:space="preserve"> so we don’t overwrite other data. How we have a stack and make the </w:t>
+      </w:r>
+      <w:proofErr w:type="spellStart"/>
+      <w:r>
+        <w:t>stackpointer</w:t>
+      </w:r>
+      <w:proofErr w:type="spellEnd"/>
+      <w:r>
+        <w:t xml:space="preserve"> using the </w:t>
+      </w:r>
+      <w:proofErr w:type="spellStart"/>
+      <w:r>
+        <w:t>esp</w:t>
+      </w:r>
+      <w:proofErr w:type="spellEnd"/>
+      <w:r>
+        <w:t xml:space="preserve"> register. </w:t>
+      </w:r>
+    </w:p>
+    <w:p>
+      <w:pPr>
+        <w:tabs>
+          <w:tab w:val="left" w:pos="2880"/>
+        </w:tabs>
+      </w:pPr>
+      <w:r>
+        <w:rPr>
+          <w:noProof/>
+        </w:rPr>
+        <w:drawing>
+          <wp:inline distT="0" distB="0" distL="0" distR="0" wp14:anchorId="125A4552" wp14:editId="4D11B967">
+            <wp:extent cx="5943600" cy="2796540"/>
+            <wp:effectExtent l="0" t="0" r="0" b="3810"/>
+            <wp:docPr id="8" name="Picture 8"/>
+            <wp:cNvGraphicFramePr>
+              <a:graphicFrameLocks xmlns:a="http://schemas.openxmlformats.org/drawingml/2006/main" noChangeAspect="1"/>
+            </wp:cNvGraphicFramePr>
+            <a:graphic xmlns:a="http://schemas.openxmlformats.org/drawingml/2006/main">
+              <a:graphicData uri="http://schemas.openxmlformats.org/drawingml/2006/picture">
+                <pic:pic xmlns:pic="http://schemas.openxmlformats.org/drawingml/2006/picture">
+                  <pic:nvPicPr>
+                    <pic:cNvPr id="1" name=""/>
+                    <pic:cNvPicPr/>
+                  </pic:nvPicPr>
+                  <pic:blipFill>
+                    <a:blip r:embed="rId17"/>
+                    <a:stretch>
+                      <a:fillRect/>
+                    </a:stretch>
+                  </pic:blipFill>
+                  <pic:spPr>
+                    <a:xfrm>
+                      <a:off x="0" y="0"/>
+                      <a:ext cx="5943600" cy="2796540"/>
+                    </a:xfrm>
+                    <a:prstGeom prst="rect">
+                      <a:avLst/>
+                    </a:prstGeom>
+                  </pic:spPr>
+                </pic:pic>
+              </a:graphicData>
+            </a:graphic>
+          </wp:inline>
+        </w:drawing>
+      </w:r>
+    </w:p>
+    <w:p>
+      <w:pPr>
+        <w:tabs>
+          <w:tab w:val="left" w:pos="2880"/>
+        </w:tabs>
+      </w:pPr>
+      <w:r>
+        <w:t xml:space="preserve">Now for 3.2 we </w:t>
+      </w:r>
+      <w:proofErr w:type="gramStart"/>
+      <w:r>
+        <w:t>have to</w:t>
+      </w:r>
+      <w:proofErr w:type="gramEnd"/>
+      <w:r>
+        <w:t xml:space="preserve"> call some c code from Assembly. This works because c complies down to assembly when using </w:t>
+      </w:r>
+      <w:proofErr w:type="spellStart"/>
+      <w:r>
+        <w:t>cdecl</w:t>
+      </w:r>
+      <w:proofErr w:type="spellEnd"/>
+      <w:r>
+        <w:t xml:space="preserve"> convention as the book puts it. We added this to the </w:t>
+      </w:r>
+      <w:proofErr w:type="spellStart"/>
+      <w:proofErr w:type="gramStart"/>
+      <w:r>
+        <w:t>loader.s</w:t>
+      </w:r>
+      <w:proofErr w:type="spellEnd"/>
+      <w:proofErr w:type="gramEnd"/>
+      <w:r>
+        <w:t xml:space="preserve"> file: </w:t>
+      </w:r>
+    </w:p>
+    <w:p>
+      <w:pPr>
+        <w:tabs>
+          <w:tab w:val="left" w:pos="2880"/>
+        </w:tabs>
+      </w:pPr>
+      <w:r>
+        <w:rPr>
+          <w:noProof/>
+        </w:rPr>
+        <w:drawing>
+          <wp:inline distT="0" distB="0" distL="0" distR="0" wp14:anchorId="4560FD5B" wp14:editId="61246FE9">
+            <wp:extent cx="5943600" cy="1860550"/>
+            <wp:effectExtent l="0" t="0" r="0" b="6350"/>
+            <wp:docPr id="10" name="Picture 10"/>
+            <wp:cNvGraphicFramePr>
+              <a:graphicFrameLocks xmlns:a="http://schemas.openxmlformats.org/drawingml/2006/main" noChangeAspect="1"/>
+            </wp:cNvGraphicFramePr>
+            <a:graphic xmlns:a="http://schemas.openxmlformats.org/drawingml/2006/main">
+              <a:graphicData uri="http://schemas.openxmlformats.org/drawingml/2006/picture">
+                <pic:pic xmlns:pic="http://schemas.openxmlformats.org/drawingml/2006/picture">
+                  <pic:nvPicPr>
+                    <pic:cNvPr id="1" name=""/>
+                    <pic:cNvPicPr/>
+                  </pic:nvPicPr>
+                  <pic:blipFill>
+                    <a:blip r:embed="rId18"/>
+                    <a:stretch>
+                      <a:fillRect/>
+                    </a:stretch>
+                  </pic:blipFill>
+                  <pic:spPr>
+                    <a:xfrm>
+                      <a:off x="0" y="0"/>
+                      <a:ext cx="5943600" cy="1860550"/>
+                    </a:xfrm>
+                    <a:prstGeom prst="rect">
+                      <a:avLst/>
+                    </a:prstGeom>
+                  </pic:spPr>
+                </pic:pic>
+              </a:graphicData>
+            </a:graphic>
+          </wp:inline>
+        </w:drawing>
+      </w:r>
+    </w:p>
+    <w:p>
+      <w:pPr>
+        <w:tabs>
+          <w:tab w:val="left" w:pos="2880"/>
+        </w:tabs>
+      </w:pPr>
+      <w:r>
+        <w:t xml:space="preserve">Then added this to the </w:t>
+      </w:r>
+      <w:proofErr w:type="spellStart"/>
+      <w:r>
+        <w:t>kmain.c</w:t>
+      </w:r>
+      <w:proofErr w:type="spellEnd"/>
+      <w:r>
+        <w:t>:</w:t>
+      </w:r>
+    </w:p>
+    <w:p>
+      <w:pPr>
+        <w:tabs>
+          <w:tab w:val="left" w:pos="2880"/>
+        </w:tabs>
+      </w:pPr>
+      <w:r>
+        <w:rPr>
+          <w:noProof/>
+        </w:rPr>
+        <w:drawing>
+          <wp:inline distT="0" distB="0" distL="0" distR="0" wp14:anchorId="3FA7DB24" wp14:editId="66E545A9">
+            <wp:extent cx="5943600" cy="1251585"/>
+            <wp:effectExtent l="0" t="0" r="0" b="5715"/>
+            <wp:docPr id="11" name="Picture 11"/>
+            <wp:cNvGraphicFramePr>
+              <a:graphicFrameLocks xmlns:a="http://schemas.openxmlformats.org/drawingml/2006/main" noChangeAspect="1"/>
+            </wp:cNvGraphicFramePr>
+            <a:graphic xmlns:a="http://schemas.openxmlformats.org/drawingml/2006/main">
+              <a:graphicData uri="http://schemas.openxmlformats.org/drawingml/2006/picture">
+                <pic:pic xmlns:pic="http://schemas.openxmlformats.org/drawingml/2006/picture">
+                  <pic:nvPicPr>
+                    <pic:cNvPr id="1" name=""/>
+                    <pic:cNvPicPr/>
+                  </pic:nvPicPr>
+                  <pic:blipFill>
+                    <a:blip r:embed="rId19"/>
+                    <a:stretch>
+                      <a:fillRect/>
+                    </a:stretch>
+                  </pic:blipFill>
+                  <pic:spPr>
+                    <a:xfrm>
+                      <a:off x="0" y="0"/>
+                      <a:ext cx="5943600" cy="1251585"/>
+                    </a:xfrm>
+                    <a:prstGeom prst="rect">
+                      <a:avLst/>
+                    </a:prstGeom>
+                  </pic:spPr>
+                </pic:pic>
+              </a:graphicData>
+            </a:graphic>
+          </wp:inline>
+        </w:drawing>
+      </w:r>
+    </w:p>
+    <w:p>
+      <w:pPr>
+        <w:tabs>
+          <w:tab w:val="left" w:pos="2880"/>
+        </w:tabs>
+      </w:pPr>
+      <w:r>
+        <w:lastRenderedPageBreak/>
+        <w:t xml:space="preserve">For 3.3 and 3.4 we now create a make file to compile the code and quickly run the </w:t>
+      </w:r>
+      <w:proofErr w:type="spellStart"/>
+      <w:r>
+        <w:t>os</w:t>
+      </w:r>
+      <w:proofErr w:type="spellEnd"/>
+      <w:r>
+        <w:t xml:space="preserve">. This helps greatly with running and testing code as now all we have to do to run the </w:t>
+      </w:r>
+      <w:proofErr w:type="spellStart"/>
+      <w:r>
+        <w:t>os</w:t>
+      </w:r>
+      <w:proofErr w:type="spellEnd"/>
+      <w:r>
+        <w:t xml:space="preserve"> is type make run and it will compile and move all the files then will also make </w:t>
+      </w:r>
+      <w:proofErr w:type="gramStart"/>
+      <w:r>
+        <w:t>a</w:t>
+      </w:r>
+      <w:proofErr w:type="gramEnd"/>
+      <w:r>
+        <w:t xml:space="preserve"> iso file as well. After that I will run bosh for us all in one go. </w:t>
+      </w:r>
+    </w:p>
+    <w:p>
+      <w:pPr>
+        <w:tabs>
+          <w:tab w:val="left" w:pos="2880"/>
+        </w:tabs>
+      </w:pPr>
+      <w:r>
+        <w:t xml:space="preserve">This is the make file: </w:t>
+      </w:r>
+    </w:p>
+    <w:p>
+      <w:pPr>
+        <w:tabs>
+          <w:tab w:val="left" w:pos="2880"/>
+        </w:tabs>
+      </w:pPr>
+      <w:r>
+        <w:rPr>
+          <w:noProof/>
+        </w:rPr>
+        <w:drawing>
+          <wp:inline distT="0" distB="0" distL="0" distR="0" wp14:anchorId="5EE516DF" wp14:editId="6A782A7C">
+            <wp:extent cx="5943600" cy="5822950"/>
+            <wp:effectExtent l="0" t="0" r="0" b="6350"/>
+            <wp:docPr id="12" name="Picture 12"/>
+            <wp:cNvGraphicFramePr>
+              <a:graphicFrameLocks xmlns:a="http://schemas.openxmlformats.org/drawingml/2006/main" noChangeAspect="1"/>
+            </wp:cNvGraphicFramePr>
+            <a:graphic xmlns:a="http://schemas.openxmlformats.org/drawingml/2006/main">
+              <a:graphicData uri="http://schemas.openxmlformats.org/drawingml/2006/picture">
+                <pic:pic xmlns:pic="http://schemas.openxmlformats.org/drawingml/2006/picture">
+                  <pic:nvPicPr>
+                    <pic:cNvPr id="1" name=""/>
+                    <pic:cNvPicPr/>
+                  </pic:nvPicPr>
+                  <pic:blipFill>
+                    <a:blip r:embed="rId20"/>
+                    <a:stretch>
+                      <a:fillRect/>
+                    </a:stretch>
+                  </pic:blipFill>
+                  <pic:spPr>
+                    <a:xfrm>
+                      <a:off x="0" y="0"/>
+                      <a:ext cx="5943600" cy="5822950"/>
+                    </a:xfrm>
+                    <a:prstGeom prst="rect">
+                      <a:avLst/>
+                    </a:prstGeom>
+                  </pic:spPr>
+                </pic:pic>
+              </a:graphicData>
+            </a:graphic>
+          </wp:inline>
+        </w:drawing>
+      </w:r>
+    </w:p>
+    <w:p>
+      <w:pPr>
+        <w:tabs>
+          <w:tab w:val="left" w:pos="2880"/>
+        </w:tabs>
+      </w:pPr>
+    </w:p>
+    <w:p>
+      <w:pPr>
+        <w:tabs>
+          <w:tab w:val="left" w:pos="2880"/>
+        </w:tabs>
+      </w:pPr>
+      <w:r>
+        <w:t xml:space="preserve">And the tree of our project that is git staged: </w:t>
+      </w:r>
+    </w:p>
+    <w:p>
+      <w:pPr>
+        <w:tabs>
+          <w:tab w:val="left" w:pos="2880"/>
+        </w:tabs>
+      </w:pPr>
+    </w:p>
+    <w:p>
+      <w:pPr>
+        <w:tabs>
+          <w:tab w:val="left" w:pos="2880"/>
+        </w:tabs>
+      </w:pPr>
+      <w:r>
+        <w:rPr>
+          <w:noProof/>
+        </w:rPr>
+        <w:lastRenderedPageBreak/>
+        <w:drawing>
+          <wp:inline distT="0" distB="0" distL="0" distR="0" wp14:anchorId="3B565E0F" wp14:editId="717948E2">
+            <wp:extent cx="5943600" cy="4754880"/>
+            <wp:effectExtent l="0" t="0" r="0" b="7620"/>
+            <wp:docPr id="13" name="Picture 13"/>
+            <wp:cNvGraphicFramePr>
+              <a:graphicFrameLocks xmlns:a="http://schemas.openxmlformats.org/drawingml/2006/main" noChangeAspect="1"/>
+            </wp:cNvGraphicFramePr>
+            <a:graphic xmlns:a="http://schemas.openxmlformats.org/drawingml/2006/main">
+              <a:graphicData uri="http://schemas.openxmlformats.org/drawingml/2006/picture">
+                <pic:pic xmlns:pic="http://schemas.openxmlformats.org/drawingml/2006/picture">
+                  <pic:nvPicPr>
+                    <pic:cNvPr id="1" name=""/>
+                    <pic:cNvPicPr/>
+                  </pic:nvPicPr>
+                  <pic:blipFill>
+                    <a:blip r:embed="rId21"/>
+                    <a:stretch>
+                      <a:fillRect/>
+                    </a:stretch>
+                  </pic:blipFill>
+                  <pic:spPr>
+                    <a:xfrm>
+                      <a:off x="0" y="0"/>
+                      <a:ext cx="5943600" cy="4754880"/>
+                    </a:xfrm>
+                    <a:prstGeom prst="rect">
+                      <a:avLst/>
+                    </a:prstGeom>
+                  </pic:spPr>
+                </pic:pic>
+              </a:graphicData>
+            </a:graphic>
+          </wp:inline>
+        </w:drawing>
+      </w:r>
+    </w:p>
+    <w:p>
+      <w:pPr>
+        <w:tabs>
+          <w:tab w:val="left" w:pos="2880"/>
+        </w:tabs>
+      </w:pPr>
+      <w:r>
+        <w:t xml:space="preserve">It Runs! </w:t>
+      </w:r>
+    </w:p>
+    <w:p>
+      <w:pPr>
+        <w:tabs>
+          <w:tab w:val="left" w:pos="2880"/>
+        </w:tabs>
+      </w:pPr>
+      <w:r>
+        <w:rPr>
+          <w:noProof/>
+        </w:rPr>
+        <w:lastRenderedPageBreak/>
+        <w:drawing>
+          <wp:inline distT="0" distB="0" distL="0" distR="0" wp14:anchorId="0618FE67" wp14:editId="0D5C939F">
+            <wp:extent cx="5943600" cy="3212465"/>
+            <wp:effectExtent l="0" t="0" r="0" b="6985"/>
+            <wp:docPr id="16" name="Picture 16"/>
+            <wp:cNvGraphicFramePr>
+              <a:graphicFrameLocks xmlns:a="http://schemas.openxmlformats.org/drawingml/2006/main" noChangeAspect="1"/>
+            </wp:cNvGraphicFramePr>
+            <a:graphic xmlns:a="http://schemas.openxmlformats.org/drawingml/2006/main">
+              <a:graphicData uri="http://schemas.openxmlformats.org/drawingml/2006/picture">
+                <pic:pic xmlns:pic="http://schemas.openxmlformats.org/drawingml/2006/picture">
+                  <pic:nvPicPr>
+                    <pic:cNvPr id="1" name=""/>
+                    <pic:cNvPicPr/>
+                  </pic:nvPicPr>
+                  <pic:blipFill>
+                    <a:blip r:embed="rId22"/>
+                    <a:stretch>
+                      <a:fillRect/>
+                    </a:stretch>
+                  </pic:blipFill>
+                  <pic:spPr>
+                    <a:xfrm>
+                      <a:off x="0" y="0"/>
+                      <a:ext cx="5943600" cy="3212465"/>
+                    </a:xfrm>
+                    <a:prstGeom prst="rect">
+                      <a:avLst/>
+                    </a:prstGeom>
+                  </pic:spPr>
+                </pic:pic>
+              </a:graphicData>
+            </a:graphic>
+          </wp:inline>
+        </w:drawing>
+      </w:r>
+    </w:p>
+    <w:p>
+      <w:pPr>
+        <w:tabs>
+          <w:tab w:val="left" w:pos="2880"/>
+        </w:tabs>
+      </w:pPr>
+    </w:p>
+    <w:p>
+      <w:pPr>
+        <w:tabs>
+          <w:tab w:val="left" w:pos="2880"/>
+        </w:tabs>
+      </w:pPr>
+      <w:r>
+        <w:t xml:space="preserve">Chapter 4: </w:t>
+      </w:r>
+    </w:p>
+    <w:p>
+      <w:pPr>
+        <w:tabs>
+          <w:tab w:val="left" w:pos="2880"/>
+        </w:tabs>
+      </w:pPr>
       <w:bookmarkStart w:id="0" w:name="_GoBack"/>
       <w:bookmarkEnd w:id="0"/>
     </w:p>
-    <w:p>
-      <w:r>
-        <w:t>---2.3.5 time to run the iso</w:t>
-      </w:r>
-    </w:p>
-    <w:p/>
-    <w:p/>
-    <w:p/>
     <w:sectPr>
       <w:pgSz w:w="12240" w:h="15840"/>
       <w:pgMar w:top="1440" w:right="1440" w:bottom="1440" w:left="1440" w:header="720" w:footer="720" w:gutter="0"/>
@@ -711,6 +1523,56 @@
     </w:sectPr>
   </w:body>
 </w:document>
+</file>
+
+<file path=word/endnotes.xml><?xml version="1.0" encoding="utf-8"?>
+<w:endnotes xmlns:wpc="http://schemas.microsoft.com/office/word/2010/wordprocessingCanvas" xmlns:cx="http://schemas.microsoft.com/office/drawing/2014/chartex" xmlns:cx1="http://schemas.microsoft.com/office/drawing/2015/9/8/chartex" xmlns:cx2="http://schemas.microsoft.com/office/drawing/2015/10/21/chartex" xmlns:cx3="http://schemas.microsoft.com/office/drawing/2016/5/9/chartex" xmlns:cx4="http://schemas.microsoft.com/office/drawing/2016/5/10/chartex" xmlns:cx5="http://schemas.microsoft.com/office/drawing/2016/5/11/chartex" xmlns:cx6="http://schemas.microsoft.com/office/drawing/2016/5/12/chartex" xmlns:cx7="http://schemas.microsoft.com/office/drawing/2016/5/13/chartex" xmlns:cx8="http://schemas.microsoft.com/office/drawing/2016/5/14/chartex" xmlns:mc="http://schemas.openxmlformats.org/markup-compatibility/2006" xmlns:aink="http://schemas.microsoft.com/office/drawing/2016/ink" xmlns:am3d="http://schemas.microsoft.com/office/drawing/2017/model3d" xmlns:o="urn:schemas-microsoft-com:office:office" xmlns:r="http://schemas.openxmlformats.org/officeDocument/2006/relationships" xmlns:m="http://schemas.openxmlformats.org/officeDocument/2006/math" xmlns:v="urn:schemas-microsoft-com:vml" xmlns:wp14="http://schemas.microsoft.com/office/word/2010/wordprocessingDrawing" xmlns:wp="http://schemas.openxmlformats.org/drawingml/2006/wordprocessingDrawing" xmlns:w10="urn:schemas-microsoft-com:office:word" xmlns:w="http://schemas.openxmlformats.org/wordprocessingml/2006/main" xmlns:w14="http://schemas.microsoft.com/office/word/2010/wordml" xmlns:w15="http://schemas.microsoft.com/office/word/2012/wordml" xmlns:w16cid="http://schemas.microsoft.com/office/word/2016/wordml/cid" xmlns:w16se="http://schemas.microsoft.com/office/word/2015/wordml/symex" xmlns:wpg="http://schemas.microsoft.com/office/word/2010/wordprocessingGroup" xmlns:wpi="http://schemas.microsoft.com/office/word/2010/wordprocessingInk" xmlns:wne="http://schemas.microsoft.com/office/word/2006/wordml" xmlns:wps="http://schemas.microsoft.com/office/word/2010/wordprocessingShape" mc:Ignorable="w14 w15 w16se w16cid wp14">
+  <w:endnote w:type="separator" w:id="-1">
+    <w:p>
+      <w:pPr>
+        <w:spacing w:after="0" w:line="240" w:lineRule="auto"/>
+      </w:pPr>
+      <w:r>
+        <w:separator/>
+      </w:r>
+    </w:p>
+  </w:endnote>
+  <w:endnote w:type="continuationSeparator" w:id="0">
+    <w:p>
+      <w:pPr>
+        <w:spacing w:after="0" w:line="240" w:lineRule="auto"/>
+      </w:pPr>
+      <w:r>
+        <w:continuationSeparator/>
+      </w:r>
+    </w:p>
+  </w:endnote>
+</w:endnotes>
+</file>
+
+<file path=word/footnotes.xml><?xml version="1.0" encoding="utf-8"?>
+<w:footnotes xmlns:wpc="http://schemas.microsoft.com/office/word/2010/wordprocessingCanvas" xmlns:cx="http://schemas.microsoft.com/office/drawing/2014/chartex" xmlns:cx1="http://schemas.microsoft.com/office/drawing/2015/9/8/chartex" xmlns:cx2="http://schemas.microsoft.com/office/drawing/2015/10/21/chartex" xmlns:cx3="http://schemas.microsoft.com/office/drawing/2016/5/9/chartex" xmlns:cx4="http://schemas.microsoft.com/office/drawing/2016/5/10/chartex" xmlns:cx5="http://schemas.microsoft.com/office/drawing/2016/5/11/chartex" xmlns:cx6="http://schemas.microsoft.com/office/drawing/2016/5/12/chartex" xmlns:cx7="http://schemas.microsoft.com/office/drawing/2016/5/13/chartex" xmlns:cx8="http://schemas.microsoft.com/office/drawing/2016/5/14/chartex" xmlns:mc="http://schemas.openxmlformats.org/markup-compatibility/2006" xmlns:aink="http://schemas.microsoft.com/office/drawing/2016/ink" xmlns:am3d="http://schemas.microsoft.com/office/drawing/2017/model3d" xmlns:o="urn:schemas-microsoft-com:office:office" xmlns:r="http://schemas.openxmlformats.org/officeDocument/2006/relationships" xmlns:m="http://schemas.openxmlformats.org/officeDocument/2006/math" xmlns:v="urn:schemas-microsoft-com:vml" xmlns:wp14="http://schemas.microsoft.com/office/word/2010/wordprocessingDrawing" xmlns:wp="http://schemas.openxmlformats.org/drawingml/2006/wordprocessingDrawing" xmlns:w10="urn:schemas-microsoft-com:office:word" xmlns:w="http://schemas.openxmlformats.org/wordprocessingml/2006/main" xmlns:w14="http://schemas.microsoft.com/office/word/2010/wordml" xmlns:w15="http://schemas.microsoft.com/office/word/2012/wordml" xmlns:w16cid="http://schemas.microsoft.com/office/word/2016/wordml/cid" xmlns:w16se="http://schemas.microsoft.com/office/word/2015/wordml/symex" xmlns:wpg="http://schemas.microsoft.com/office/word/2010/wordprocessingGroup" xmlns:wpi="http://schemas.microsoft.com/office/word/2010/wordprocessingInk" xmlns:wne="http://schemas.microsoft.com/office/word/2006/wordml" xmlns:wps="http://schemas.microsoft.com/office/word/2010/wordprocessingShape" mc:Ignorable="w14 w15 w16se w16cid wp14">
+  <w:footnote w:type="separator" w:id="-1">
+    <w:p>
+      <w:pPr>
+        <w:spacing w:after="0" w:line="240" w:lineRule="auto"/>
+      </w:pPr>
+      <w:r>
+        <w:separator/>
+      </w:r>
+    </w:p>
+  </w:footnote>
+  <w:footnote w:type="continuationSeparator" w:id="0">
+    <w:p>
+      <w:pPr>
+        <w:spacing w:after="0" w:line="240" w:lineRule="auto"/>
+      </w:pPr>
+      <w:r>
+        <w:continuationSeparator/>
+      </w:r>
+    </w:p>
+  </w:footnote>
+</w:footnotes>
 </file>
 
 <file path=word/styles.xml><?xml version="1.0" encoding="utf-8"?>
@@ -1227,6 +2089,50 @@
     <w:basedOn w:val="DefaultParagraphFont"/>
     <w:rsid w:val="004823D6"/>
   </w:style>
+  <w:style w:type="paragraph" w:styleId="Header">
+    <w:name w:val="header"/>
+    <w:basedOn w:val="Normal"/>
+    <w:link w:val="HeaderChar"/>
+    <w:uiPriority w:val="99"/>
+    <w:unhideWhenUsed/>
+    <w:rsid w:val="00BA4A21"/>
+    <w:pPr>
+      <w:tabs>
+        <w:tab w:val="center" w:pos="4680"/>
+        <w:tab w:val="right" w:pos="9360"/>
+      </w:tabs>
+      <w:spacing w:after="0" w:line="240" w:lineRule="auto"/>
+    </w:pPr>
+  </w:style>
+  <w:style w:type="character" w:customStyle="1" w:styleId="HeaderChar">
+    <w:name w:val="Header Char"/>
+    <w:basedOn w:val="DefaultParagraphFont"/>
+    <w:link w:val="Header"/>
+    <w:uiPriority w:val="99"/>
+    <w:rsid w:val="00BA4A21"/>
+  </w:style>
+  <w:style w:type="paragraph" w:styleId="Footer">
+    <w:name w:val="footer"/>
+    <w:basedOn w:val="Normal"/>
+    <w:link w:val="FooterChar"/>
+    <w:uiPriority w:val="99"/>
+    <w:unhideWhenUsed/>
+    <w:rsid w:val="00BA4A21"/>
+    <w:pPr>
+      <w:tabs>
+        <w:tab w:val="center" w:pos="4680"/>
+        <w:tab w:val="right" w:pos="9360"/>
+      </w:tabs>
+      <w:spacing w:after="0" w:line="240" w:lineRule="auto"/>
+    </w:pPr>
+  </w:style>
+  <w:style w:type="character" w:customStyle="1" w:styleId="FooterChar">
+    <w:name w:val="Footer Char"/>
+    <w:basedOn w:val="DefaultParagraphFont"/>
+    <w:link w:val="Footer"/>
+    <w:uiPriority w:val="99"/>
+    <w:rsid w:val="00BA4A21"/>
+  </w:style>
 </w:styles>
 </file>
 

--- a/LittleOsDoc.docx
+++ b/LittleOsDoc.docx
@@ -824,7 +824,7 @@
       <w:proofErr w:type="spellEnd"/>
     </w:p>
     <w:p>
-      <w:hyperlink r:id="rId14" w:history="1">
+      <w:hyperlink r:id="rId14" w:anchor="issuecomment-390510749" w:history="1">
         <w:r>
           <w:rPr>
             <w:rStyle w:val="Hyperlink"/>
@@ -1447,6 +1447,22 @@
           <w:tab w:val="left" w:pos="2880"/>
         </w:tabs>
       </w:pPr>
+    </w:p>
+    <w:p>
+      <w:pPr>
+        <w:tabs>
+          <w:tab w:val="left" w:pos="2880"/>
+        </w:tabs>
+      </w:pPr>
+      <w:bookmarkStart w:id="0" w:name="_GoBack"/>
+      <w:bookmarkEnd w:id="0"/>
+    </w:p>
+    <w:p>
+      <w:pPr>
+        <w:tabs>
+          <w:tab w:val="left" w:pos="2880"/>
+        </w:tabs>
+      </w:pPr>
       <w:r>
         <w:rPr>
           <w:noProof/>
@@ -1512,8 +1528,6 @@
           <w:tab w:val="left" w:pos="2880"/>
         </w:tabs>
       </w:pPr>
-      <w:bookmarkStart w:id="0" w:name="_GoBack"/>
-      <w:bookmarkEnd w:id="0"/>
     </w:p>
     <w:sectPr>
       <w:pgSz w:w="12240" w:h="15840"/>

--- a/LittleOsDoc.docx
+++ b/LittleOsDoc.docx
@@ -1454,8 +1454,6 @@
           <w:tab w:val="left" w:pos="2880"/>
         </w:tabs>
       </w:pPr>
-      <w:bookmarkStart w:id="0" w:name="_GoBack"/>
-      <w:bookmarkEnd w:id="0"/>
     </w:p>
     <w:p>
       <w:pPr>
@@ -1521,6 +1519,372 @@
       <w:r>
         <w:t xml:space="preserve">Chapter 4: </w:t>
       </w:r>
+      <w:r>
+        <w:t>Output</w:t>
+      </w:r>
+    </w:p>
+    <w:p>
+      <w:pPr>
+        <w:tabs>
+          <w:tab w:val="left" w:pos="2880"/>
+        </w:tabs>
+      </w:pPr>
+      <w:r>
+        <w:t>Now we are trying to output</w:t>
+      </w:r>
+      <w:r>
+        <w:t xml:space="preserve"> text to be displayed on the console and write data to the serial port. We need to create a layer between the kernel</w:t>
+      </w:r>
+      <w:r>
+        <w:t xml:space="preserve"> and hardware. </w:t>
+      </w:r>
+    </w:p>
+    <w:p>
+      <w:pPr>
+        <w:tabs>
+          <w:tab w:val="left" w:pos="2880"/>
+        </w:tabs>
+      </w:pPr>
+      <w:r>
+        <w:t xml:space="preserve">The method </w:t>
+      </w:r>
+      <w:proofErr w:type="spellStart"/>
+      <w:r>
+        <w:t>FBWriteCell</w:t>
+      </w:r>
+      <w:proofErr w:type="spellEnd"/>
+      <w:r>
+        <w:t xml:space="preserve"> was created to write a single character to a specified cell index with a specific foreground and background colors.</w:t>
+      </w:r>
+      <w:bookmarkStart w:id="0" w:name="_GoBack"/>
+      <w:bookmarkEnd w:id="0"/>
+    </w:p>
+    <w:p>
+      <w:pPr>
+        <w:tabs>
+          <w:tab w:val="left" w:pos="2880"/>
+        </w:tabs>
+      </w:pPr>
+      <w:r>
+        <w:t>(talk more bout 4.2.1)</w:t>
+      </w:r>
+    </w:p>
+    <w:p>
+      <w:pPr>
+        <w:tabs>
+          <w:tab w:val="left" w:pos="2880"/>
+        </w:tabs>
+      </w:pPr>
+      <w:proofErr w:type="gramStart"/>
+      <w:r>
+        <w:t>FB  Write</w:t>
+      </w:r>
+      <w:proofErr w:type="gramEnd"/>
+      <w:r>
+        <w:t xml:space="preserve"> Cell Builds that 16 bit thing</w:t>
+      </w:r>
+    </w:p>
+    <w:p>
+      <w:pPr>
+        <w:tabs>
+          <w:tab w:val="left" w:pos="2880"/>
+        </w:tabs>
+      </w:pPr>
+      <w:r>
+        <w:rPr>
+          <w:noProof/>
+        </w:rPr>
+        <w:drawing>
+          <wp:inline distT="0" distB="0" distL="0" distR="0" wp14:anchorId="440F0FDA" wp14:editId="10DFFBEF">
+            <wp:extent cx="5324475" cy="619125"/>
+            <wp:effectExtent l="0" t="0" r="9525" b="9525"/>
+            <wp:docPr id="9" name="Picture 9"/>
+            <wp:cNvGraphicFramePr>
+              <a:graphicFrameLocks xmlns:a="http://schemas.openxmlformats.org/drawingml/2006/main" noChangeAspect="1"/>
+            </wp:cNvGraphicFramePr>
+            <a:graphic xmlns:a="http://schemas.openxmlformats.org/drawingml/2006/main">
+              <a:graphicData uri="http://schemas.openxmlformats.org/drawingml/2006/picture">
+                <pic:pic xmlns:pic="http://schemas.openxmlformats.org/drawingml/2006/picture">
+                  <pic:nvPicPr>
+                    <pic:cNvPr id="1" name=""/>
+                    <pic:cNvPicPr/>
+                  </pic:nvPicPr>
+                  <pic:blipFill>
+                    <a:blip r:embed="rId23"/>
+                    <a:stretch>
+                      <a:fillRect/>
+                    </a:stretch>
+                  </pic:blipFill>
+                  <pic:spPr>
+                    <a:xfrm>
+                      <a:off x="0" y="0"/>
+                      <a:ext cx="5324475" cy="619125"/>
+                    </a:xfrm>
+                    <a:prstGeom prst="rect">
+                      <a:avLst/>
+                    </a:prstGeom>
+                  </pic:spPr>
+                </pic:pic>
+              </a:graphicData>
+            </a:graphic>
+          </wp:inline>
+        </w:drawing>
+      </w:r>
+    </w:p>
+    <w:p>
+      <w:pPr>
+        <w:tabs>
+          <w:tab w:val="left" w:pos="2880"/>
+        </w:tabs>
+      </w:pPr>
+      <w:r>
+        <w:t>4.2.2 Moving the cursor:</w:t>
+      </w:r>
+      <w:r>
+        <w:t xml:space="preserve"> </w:t>
+      </w:r>
+    </w:p>
+    <w:p>
+      <w:pPr>
+        <w:tabs>
+          <w:tab w:val="left" w:pos="2880"/>
+        </w:tabs>
+      </w:pPr>
+      <w:r>
+        <w:t xml:space="preserve">First in </w:t>
+      </w:r>
+      <w:proofErr w:type="spellStart"/>
+      <w:proofErr w:type="gramStart"/>
+      <w:r>
+        <w:t>io.s</w:t>
+      </w:r>
+      <w:proofErr w:type="spellEnd"/>
+      <w:proofErr w:type="gramEnd"/>
+      <w:r>
+        <w:t xml:space="preserve"> (for creates the assembly that c can call as a function) </w:t>
+      </w:r>
+      <w:proofErr w:type="spellStart"/>
+      <w:r>
+        <w:t>Outb</w:t>
+      </w:r>
+      <w:proofErr w:type="spellEnd"/>
+      <w:r>
+        <w:t xml:space="preserve"> we called </w:t>
+      </w:r>
+      <w:proofErr w:type="spellStart"/>
+      <w:r>
+        <w:t>SendDataToPort</w:t>
+      </w:r>
+      <w:proofErr w:type="spellEnd"/>
+      <w:r>
+        <w:t xml:space="preserve"> for readability  as well as </w:t>
+      </w:r>
+      <w:proofErr w:type="spellStart"/>
+      <w:r>
+        <w:t>GetDataFromPort</w:t>
+      </w:r>
+      <w:proofErr w:type="spellEnd"/>
+      <w:r>
+        <w:t xml:space="preserve"> READ BOUT IT</w:t>
+      </w:r>
+    </w:p>
+    <w:p>
+      <w:pPr>
+        <w:tabs>
+          <w:tab w:val="left" w:pos="2880"/>
+        </w:tabs>
+      </w:pPr>
+      <w:r>
+        <w:t xml:space="preserve">Then </w:t>
+      </w:r>
+      <w:proofErr w:type="spellStart"/>
+      <w:r>
+        <w:t>io.h</w:t>
+      </w:r>
+      <w:proofErr w:type="spellEnd"/>
+      <w:r>
+        <w:t xml:space="preserve"> is created to prototype for c the functions </w:t>
+      </w:r>
+      <w:proofErr w:type="spellStart"/>
+      <w:r>
+        <w:t>sendData</w:t>
+      </w:r>
+      <w:proofErr w:type="spellEnd"/>
+      <w:r>
+        <w:t xml:space="preserve"> and </w:t>
+      </w:r>
+      <w:proofErr w:type="spellStart"/>
+      <w:r>
+        <w:t>getData</w:t>
+      </w:r>
+      <w:proofErr w:type="spellEnd"/>
+    </w:p>
+    <w:p>
+      <w:pPr>
+        <w:tabs>
+          <w:tab w:val="left" w:pos="2880"/>
+        </w:tabs>
+      </w:pPr>
+      <w:r>
+        <w:t xml:space="preserve">Send data will take </w:t>
+      </w:r>
+      <w:proofErr w:type="spellStart"/>
+      <w:r>
+        <w:t>ushort</w:t>
+      </w:r>
+      <w:proofErr w:type="spellEnd"/>
+      <w:r>
+        <w:t xml:space="preserve"> that is the identifier for the port and </w:t>
+      </w:r>
+      <w:proofErr w:type="spellStart"/>
+      <w:r>
+        <w:t>uchar</w:t>
+      </w:r>
+      <w:proofErr w:type="spellEnd"/>
+      <w:r>
+        <w:t xml:space="preserve"> data </w:t>
+      </w:r>
+      <w:proofErr w:type="gramStart"/>
+      <w:r>
+        <w:t>witch</w:t>
+      </w:r>
+      <w:proofErr w:type="gramEnd"/>
+      <w:r>
+        <w:t xml:space="preserve"> is the data to be sent to the port. </w:t>
+      </w:r>
+    </w:p>
+    <w:p>
+      <w:pPr>
+        <w:tabs>
+          <w:tab w:val="left" w:pos="2880"/>
+        </w:tabs>
+      </w:pPr>
+      <w:r>
+        <w:t xml:space="preserve">char function takes the </w:t>
+      </w:r>
+      <w:proofErr w:type="spellStart"/>
+      <w:r>
+        <w:t>argemnt</w:t>
+      </w:r>
+      <w:proofErr w:type="spellEnd"/>
+      <w:r>
+        <w:t xml:space="preserve"> of the port and returns the unsigned char in that port</w:t>
+      </w:r>
+    </w:p>
+    <w:p>
+      <w:pPr>
+        <w:tabs>
+          <w:tab w:val="left" w:pos="2880"/>
+        </w:tabs>
+      </w:pPr>
+      <w:r>
+        <w:t xml:space="preserve">in </w:t>
+      </w:r>
+      <w:proofErr w:type="spellStart"/>
+      <w:r>
+        <w:t>kmain</w:t>
+      </w:r>
+      <w:proofErr w:type="spellEnd"/>
+      <w:r>
+        <w:t xml:space="preserve"> we include </w:t>
+      </w:r>
+      <w:proofErr w:type="spellStart"/>
+      <w:r>
+        <w:t>io.h</w:t>
+      </w:r>
+      <w:proofErr w:type="spellEnd"/>
+      <w:r>
+        <w:t xml:space="preserve"> (added defines use screen shots) </w:t>
+      </w:r>
+    </w:p>
+    <w:p>
+      <w:pPr>
+        <w:tabs>
+          <w:tab w:val="left" w:pos="2880"/>
+        </w:tabs>
+      </w:pPr>
+      <w:r>
+        <w:lastRenderedPageBreak/>
+        <w:t xml:space="preserve">then we wrote the method </w:t>
+      </w:r>
+      <w:proofErr w:type="spellStart"/>
+      <w:r>
+        <w:t>FBMove</w:t>
+      </w:r>
+      <w:proofErr w:type="spellEnd"/>
+      <w:r>
+        <w:t xml:space="preserve"> curser takes a </w:t>
+      </w:r>
+      <w:proofErr w:type="spellStart"/>
+      <w:r>
+        <w:t>porsiton</w:t>
+      </w:r>
+      <w:proofErr w:type="spellEnd"/>
+      <w:r>
+        <w:t xml:space="preserve"> makes the </w:t>
+      </w:r>
+      <w:proofErr w:type="spellStart"/>
+      <w:r>
+        <w:t>appority</w:t>
+      </w:r>
+      <w:proofErr w:type="spellEnd"/>
+      <w:r>
+        <w:t xml:space="preserve"> </w:t>
+      </w:r>
+      <w:proofErr w:type="spellStart"/>
+      <w:r>
+        <w:t>senddatatoPort</w:t>
+      </w:r>
+      <w:proofErr w:type="spellEnd"/>
+      <w:r>
+        <w:t xml:space="preserve"> calls to move the </w:t>
+      </w:r>
+      <w:proofErr w:type="spellStart"/>
+      <w:r>
+        <w:t>curser</w:t>
+      </w:r>
+      <w:proofErr w:type="spellEnd"/>
+      <w:r>
+        <w:t xml:space="preserve"> to the position. </w:t>
+      </w:r>
+    </w:p>
+    <w:p>
+      <w:pPr>
+        <w:tabs>
+          <w:tab w:val="left" w:pos="2880"/>
+        </w:tabs>
+      </w:pPr>
+      <w:r>
+        <w:t xml:space="preserve">4.2.3  </w:t>
+      </w:r>
+    </w:p>
+    <w:p>
+      <w:pPr>
+        <w:tabs>
+          <w:tab w:val="left" w:pos="2880"/>
+        </w:tabs>
+      </w:pPr>
+    </w:p>
+    <w:p>
+      <w:pPr>
+        <w:tabs>
+          <w:tab w:val="left" w:pos="2880"/>
+        </w:tabs>
+      </w:pPr>
+    </w:p>
+    <w:p>
+      <w:pPr>
+        <w:tabs>
+          <w:tab w:val="left" w:pos="2880"/>
+        </w:tabs>
+      </w:pPr>
+    </w:p>
+    <w:p>
+      <w:pPr>
+        <w:tabs>
+          <w:tab w:val="left" w:pos="2880"/>
+        </w:tabs>
+      </w:pPr>
     </w:p>
     <w:p>
       <w:pPr>
